--- a/Documents/Document réunion/Procès-verbal/06-PV_Groupe_EncadrementA2.1/Prise de note/Prise_de_note_Angela.docx
+++ b/Documents/Document réunion/Procès-verbal/06-PV_Groupe_EncadrementA2.1/Prise de note/Prise_de_note_Angela.docx
@@ -492,11 +492,13 @@
           <w:numId w:val="1"/>
         </w:numPr>
         <w:rPr>
-          <w:lang w:val="fr-CH"/>
-        </w:rPr>
-      </w:pPr>
-      <w:r>
-        <w:rPr>
+          <w:highlight w:val="yellow"/>
+          <w:lang w:val="fr-CH"/>
+        </w:rPr>
+      </w:pPr>
+      <w:r>
+        <w:rPr>
+          <w:highlight w:val="yellow"/>
           <w:lang w:val="fr-CH"/>
         </w:rPr>
         <w:t>C’est un https ?</w:t>
@@ -506,19 +508,22 @@
       <w:pPr>
         <w:pStyle w:val="Paragraphedeliste"/>
         <w:rPr>
-          <w:lang w:val="fr-CH"/>
-        </w:rPr>
-      </w:pPr>
-      <w:r>
-        <w:rPr>
-          <w:b/>
-          <w:bCs/>
+          <w:highlight w:val="yellow"/>
+          <w:lang w:val="fr-CH"/>
+        </w:rPr>
+      </w:pPr>
+      <w:r>
+        <w:rPr>
+          <w:b/>
+          <w:bCs/>
+          <w:highlight w:val="yellow"/>
           <w:lang w:val="fr-CH"/>
         </w:rPr>
         <w:t>Constantin</w:t>
       </w:r>
       <w:r>
         <w:rPr>
+          <w:highlight w:val="yellow"/>
           <w:lang w:val="fr-CH"/>
         </w:rPr>
         <w:t xml:space="preserve"> : Oui, en haut on voit bien que c’est https dans le fichier </w:t>
@@ -526,6 +531,7 @@
       <w:proofErr w:type="spellStart"/>
       <w:r>
         <w:rPr>
+          <w:highlight w:val="yellow"/>
           <w:lang w:val="fr-CH"/>
         </w:rPr>
         <w:t>WavContactPDO</w:t>
@@ -533,6 +539,7 @@
       <w:proofErr w:type="spellEnd"/>
       <w:r>
         <w:rPr>
+          <w:highlight w:val="yellow"/>
           <w:lang w:val="fr-CH"/>
         </w:rPr>
         <w:t xml:space="preserve">. </w:t>
@@ -547,19 +554,15 @@
       </w:pPr>
       <w:r>
         <w:rPr>
-          <w:lang w:val="fr-CH"/>
-        </w:rPr>
-        <w:t xml:space="preserve">Pas besoin de rajouter une sécurité en plus. </w:t>
-      </w:r>
-      <w:r>
-        <w:rPr>
-          <w:lang w:val="fr-CH"/>
-        </w:rPr>
-        <w:t>On voit que j’</w:t>
+          <w:highlight w:val="yellow"/>
+          <w:lang w:val="fr-CH"/>
+        </w:rPr>
+        <w:t>Pas besoin de rajouter une sécurité en plus. On voit que j’</w:t>
       </w:r>
       <w:proofErr w:type="spellStart"/>
       <w:r>
         <w:rPr>
+          <w:highlight w:val="yellow"/>
           <w:lang w:val="fr-CH"/>
         </w:rPr>
         <w:t>applle</w:t>
@@ -567,6 +570,7 @@
       <w:proofErr w:type="spellEnd"/>
       <w:r>
         <w:rPr>
+          <w:highlight w:val="yellow"/>
           <w:lang w:val="fr-CH"/>
         </w:rPr>
         <w:t xml:space="preserve"> l’api mais on ne voit pas ce qu’il y a dedans.</w:t>
@@ -583,21 +587,23 @@
         <w:rPr>
           <w:b/>
           <w:bCs/>
+          <w:highlight w:val="yellow"/>
           <w:lang w:val="fr-CH"/>
         </w:rPr>
         <w:t>BRYCE </w:t>
       </w:r>
       <w:r>
         <w:rPr>
-          <w:lang w:val="fr-CH"/>
-        </w:rPr>
-        <w:t>:</w:t>
-      </w:r>
-      <w:r>
-        <w:rPr>
-          <w:lang w:val="fr-CH"/>
-        </w:rPr>
-        <w:t xml:space="preserve"> NON </w:t>
+          <w:highlight w:val="yellow"/>
+          <w:lang w:val="fr-CH"/>
+        </w:rPr>
+        <w:t>: NON</w:t>
+      </w:r>
+      <w:r>
+        <w:rPr>
+          <w:lang w:val="fr-CH"/>
+        </w:rPr>
+        <w:t xml:space="preserve"> </w:t>
       </w:r>
     </w:p>
     <w:p>
@@ -608,23 +614,27 @@
           <w:numId w:val="1"/>
         </w:numPr>
         <w:rPr>
-          <w:lang w:val="fr-CH"/>
-        </w:rPr>
-      </w:pPr>
-      <w:r>
-        <w:rPr>
+          <w:highlight w:val="yellow"/>
+          <w:lang w:val="fr-CH"/>
+        </w:rPr>
+      </w:pPr>
+      <w:r>
+        <w:rPr>
+          <w:highlight w:val="yellow"/>
           <w:lang w:val="fr-CH"/>
         </w:rPr>
         <w:t xml:space="preserve">Base de données </w:t>
       </w:r>
       <w:r>
         <w:rPr>
+          <w:highlight w:val="yellow"/>
           <w:lang w:val="fr-CH"/>
         </w:rPr>
         <w:t>résistante</w:t>
       </w:r>
       <w:r>
         <w:rPr>
+          <w:highlight w:val="yellow"/>
           <w:lang w:val="fr-CH"/>
         </w:rPr>
         <w:t xml:space="preserve"> à la RGPD ?</w:t>
@@ -638,11 +648,13 @@
           <w:numId w:val="1"/>
         </w:numPr>
         <w:rPr>
-          <w:lang w:val="fr-CH"/>
-        </w:rPr>
-      </w:pPr>
-      <w:r>
-        <w:rPr>
+          <w:highlight w:val="yellow"/>
+          <w:lang w:val="fr-CH"/>
+        </w:rPr>
+      </w:pPr>
+      <w:r>
+        <w:rPr>
+          <w:highlight w:val="yellow"/>
           <w:lang w:val="fr-CH"/>
         </w:rPr>
         <w:t>S’il y a des données supprimées est-ce que cela va impacter sur les autres tables de la base de données ?</w:t>
@@ -652,19 +664,22 @@
       <w:pPr>
         <w:pStyle w:val="Paragraphedeliste"/>
         <w:rPr>
-          <w:lang w:val="fr-CH"/>
-        </w:rPr>
-      </w:pPr>
-      <w:r>
-        <w:rPr>
-          <w:b/>
-          <w:bCs/>
+          <w:highlight w:val="yellow"/>
+          <w:lang w:val="fr-CH"/>
+        </w:rPr>
+      </w:pPr>
+      <w:r>
+        <w:rPr>
+          <w:b/>
+          <w:bCs/>
+          <w:highlight w:val="yellow"/>
           <w:lang w:val="fr-CH"/>
         </w:rPr>
         <w:t>Aurélie</w:t>
       </w:r>
       <w:r>
         <w:rPr>
+          <w:highlight w:val="yellow"/>
           <w:lang w:val="fr-CH"/>
         </w:rPr>
         <w:t xml:space="preserve"> : le projet est affilé à un client </w:t>
@@ -674,60 +689,54 @@
       <w:pPr>
         <w:pStyle w:val="Paragraphedeliste"/>
         <w:rPr>
-          <w:lang w:val="fr-CH"/>
-        </w:rPr>
-      </w:pPr>
-      <w:r>
-        <w:rPr>
-          <w:b/>
-          <w:bCs/>
+          <w:highlight w:val="yellow"/>
+          <w:lang w:val="fr-CH"/>
+        </w:rPr>
+      </w:pPr>
+      <w:r>
+        <w:rPr>
+          <w:b/>
+          <w:bCs/>
+          <w:highlight w:val="yellow"/>
           <w:lang w:val="fr-CH"/>
         </w:rPr>
         <w:t>Constantin </w:t>
       </w:r>
       <w:r>
         <w:rPr>
-          <w:lang w:val="fr-CH"/>
-        </w:rPr>
-        <w:t>:</w:t>
-      </w:r>
-      <w:r>
-        <w:rPr>
-          <w:lang w:val="fr-CH"/>
-        </w:rPr>
-        <w:t xml:space="preserve"> on ne sait pas avec qui on parle et ça crée un ancien</w:t>
-      </w:r>
-    </w:p>
-    <w:p>
-      <w:pPr>
-        <w:pStyle w:val="Paragraphedeliste"/>
-        <w:rPr>
-          <w:lang w:val="fr-CH"/>
-        </w:rPr>
-      </w:pPr>
-      <w:r>
-        <w:rPr>
-          <w:b/>
-          <w:bCs/>
+          <w:highlight w:val="yellow"/>
+          <w:lang w:val="fr-CH"/>
+        </w:rPr>
+        <w:t>: on ne sait pas avec qui on parle et ça crée un ancien</w:t>
+      </w:r>
+    </w:p>
+    <w:p>
+      <w:pPr>
+        <w:pStyle w:val="Paragraphedeliste"/>
+        <w:rPr>
+          <w:lang w:val="fr-CH"/>
+        </w:rPr>
+      </w:pPr>
+      <w:r>
+        <w:rPr>
+          <w:b/>
+          <w:bCs/>
+          <w:highlight w:val="yellow"/>
           <w:lang w:val="fr-CH"/>
         </w:rPr>
         <w:t>Aurélie </w:t>
       </w:r>
       <w:r>
         <w:rPr>
-          <w:lang w:val="fr-CH"/>
-        </w:rPr>
-        <w:t>:</w:t>
-      </w:r>
-      <w:r>
-        <w:rPr>
-          <w:lang w:val="fr-CH"/>
-        </w:rPr>
-        <w:t xml:space="preserve"> quand qqn veut supprimer faire </w:t>
+          <w:highlight w:val="yellow"/>
+          <w:lang w:val="fr-CH"/>
+        </w:rPr>
+        <w:t xml:space="preserve">: quand qqn veut supprimer faire </w:t>
       </w:r>
       <w:proofErr w:type="gramStart"/>
       <w:r>
         <w:rPr>
+          <w:highlight w:val="yellow"/>
           <w:lang w:val="fr-CH"/>
         </w:rPr>
         <w:t>un update</w:t>
@@ -735,33 +744,44 @@
       <w:proofErr w:type="gramEnd"/>
       <w:r>
         <w:rPr>
+          <w:highlight w:val="yellow"/>
           <w:lang w:val="fr-CH"/>
         </w:rPr>
         <w:t xml:space="preserve"> et mettre ancien utilisateur et le projet ne plantera on aura plus de données</w:t>
       </w:r>
       <w:r>
         <w:rPr>
+          <w:highlight w:val="yellow"/>
           <w:lang w:val="fr-CH"/>
         </w:rPr>
         <w:t xml:space="preserve"> vu qu’on les aura supprimé</w:t>
       </w:r>
       <w:r>
         <w:rPr>
+          <w:highlight w:val="yellow"/>
           <w:lang w:val="fr-CH"/>
         </w:rPr>
         <w:t xml:space="preserve"> et sera remplacé par qqch de géné</w:t>
       </w:r>
       <w:r>
         <w:rPr>
+          <w:highlight w:val="yellow"/>
           <w:lang w:val="fr-CH"/>
         </w:rPr>
         <w:t>r</w:t>
       </w:r>
       <w:r>
         <w:rPr>
-          <w:lang w:val="fr-CH"/>
-        </w:rPr>
-        <w:t xml:space="preserve">ique vu avec </w:t>
+          <w:highlight w:val="yellow"/>
+          <w:lang w:val="fr-CH"/>
+        </w:rPr>
+        <w:t>ique vu</w:t>
+      </w:r>
+      <w:r>
+        <w:rPr>
+          <w:lang w:val="fr-CH"/>
+        </w:rPr>
+        <w:t xml:space="preserve"> avec </w:t>
       </w:r>
       <w:proofErr w:type="spellStart"/>
       <w:r>
@@ -786,11 +806,13 @@
           <w:numId w:val="1"/>
         </w:numPr>
         <w:rPr>
-          <w:lang w:val="fr-CH"/>
-        </w:rPr>
-      </w:pPr>
-      <w:r>
-        <w:rPr>
+          <w:highlight w:val="yellow"/>
+          <w:lang w:val="fr-CH"/>
+        </w:rPr>
+      </w:pPr>
+      <w:r>
+        <w:rPr>
+          <w:highlight w:val="yellow"/>
           <w:lang w:val="fr-CH"/>
         </w:rPr>
         <w:t>Quand est-ce qu’on se voit pour la prochaine session ?</w:t>
@@ -800,25 +822,29 @@
       <w:pPr>
         <w:pStyle w:val="Paragraphedeliste"/>
         <w:rPr>
-          <w:lang w:val="fr-CH"/>
-        </w:rPr>
-      </w:pPr>
-      <w:r>
-        <w:rPr>
-          <w:b/>
-          <w:bCs/>
+          <w:highlight w:val="yellow"/>
+          <w:lang w:val="fr-CH"/>
+        </w:rPr>
+      </w:pPr>
+      <w:r>
+        <w:rPr>
+          <w:b/>
+          <w:bCs/>
+          <w:highlight w:val="yellow"/>
           <w:lang w:val="fr-CH"/>
         </w:rPr>
         <w:t>Aurélie</w:t>
       </w:r>
       <w:r>
         <w:rPr>
+          <w:highlight w:val="yellow"/>
           <w:lang w:val="fr-CH"/>
         </w:rPr>
         <w:t> :</w:t>
       </w:r>
       <w:r>
         <w:rPr>
+          <w:highlight w:val="yellow"/>
           <w:lang w:val="fr-CH"/>
         </w:rPr>
         <w:t xml:space="preserve"> 17 décembre et 14 janvier </w:t>
@@ -832,11 +858,13 @@
           <w:numId w:val="1"/>
         </w:numPr>
         <w:rPr>
-          <w:lang w:val="fr-CH"/>
-        </w:rPr>
-      </w:pPr>
-      <w:r>
-        <w:rPr>
+          <w:highlight w:val="yellow"/>
+          <w:lang w:val="fr-CH"/>
+        </w:rPr>
+      </w:pPr>
+      <w:r>
+        <w:rPr>
+          <w:highlight w:val="yellow"/>
           <w:lang w:val="fr-CH"/>
         </w:rPr>
         <w:t>Ils ont demandé des nouvelles fonctionnalités ?</w:t>
@@ -850,19 +878,22 @@
           <w:numId w:val="1"/>
         </w:numPr>
         <w:rPr>
-          <w:lang w:val="fr-CH"/>
-        </w:rPr>
-      </w:pPr>
-      <w:r>
-        <w:rPr>
-          <w:b/>
-          <w:bCs/>
+          <w:highlight w:val="yellow"/>
+          <w:lang w:val="fr-CH"/>
+        </w:rPr>
+      </w:pPr>
+      <w:r>
+        <w:rPr>
+          <w:b/>
+          <w:bCs/>
+          <w:highlight w:val="yellow"/>
           <w:lang w:val="fr-CH"/>
         </w:rPr>
         <w:t>Angela</w:t>
       </w:r>
       <w:r>
         <w:rPr>
+          <w:highlight w:val="yellow"/>
           <w:lang w:val="fr-CH"/>
         </w:rPr>
         <w:t> : Ils nous fournissent déjà le base de données du stock faudra juste le remettre</w:t>
@@ -876,13 +907,15 @@
           <w:numId w:val="1"/>
         </w:numPr>
         <w:rPr>
-          <w:lang w:val="fr-CH"/>
-        </w:rPr>
-      </w:pPr>
-      <w:r>
-        <w:rPr>
-          <w:b/>
-          <w:bCs/>
+          <w:highlight w:val="yellow"/>
+          <w:lang w:val="fr-CH"/>
+        </w:rPr>
+      </w:pPr>
+      <w:r>
+        <w:rPr>
+          <w:b/>
+          <w:bCs/>
+          <w:highlight w:val="yellow"/>
           <w:lang w:val="fr-CH"/>
         </w:rPr>
         <w:t xml:space="preserve">Et pour la signature </w:t>
@@ -891,6 +924,7 @@
         <w:rPr>
           <w:b/>
           <w:bCs/>
+          <w:highlight w:val="yellow"/>
           <w:lang w:val="fr-CH"/>
         </w:rPr>
         <w:t>électronique</w:t>
@@ -899,67 +933,68 @@
         <w:rPr>
           <w:b/>
           <w:bCs/>
+          <w:highlight w:val="yellow"/>
           <w:lang w:val="fr-CH"/>
         </w:rPr>
         <w:t> </w:t>
       </w:r>
       <w:r>
         <w:rPr>
-          <w:lang w:val="fr-CH"/>
-        </w:rPr>
-        <w:t>?</w:t>
-      </w:r>
-      <w:r>
-        <w:rPr>
+          <w:highlight w:val="yellow"/>
+          <w:lang w:val="fr-CH"/>
+        </w:rPr>
+        <w:t xml:space="preserve">? </w:t>
+      </w:r>
+    </w:p>
+    <w:p>
+      <w:pPr>
+        <w:pStyle w:val="Paragraphedeliste"/>
+        <w:rPr>
+          <w:lang w:val="fr-CH"/>
+        </w:rPr>
+      </w:pPr>
+      <w:r>
+        <w:rPr>
+          <w:b/>
+          <w:bCs/>
+          <w:highlight w:val="yellow"/>
+          <w:lang w:val="fr-CH"/>
+        </w:rPr>
+        <w:t>Aurélie </w:t>
+      </w:r>
+      <w:r>
+        <w:rPr>
+          <w:highlight w:val="yellow"/>
+          <w:lang w:val="fr-CH"/>
+        </w:rPr>
+        <w:t xml:space="preserve">: ils préfèrent </w:t>
+      </w:r>
+      <w:r>
+        <w:rPr>
+          <w:highlight w:val="yellow"/>
+          <w:lang w:val="fr-CH"/>
+        </w:rPr>
+        <w:t>avoir une réunion directe</w:t>
+      </w:r>
+      <w:r>
+        <w:rPr>
+          <w:highlight w:val="yellow"/>
           <w:lang w:val="fr-CH"/>
         </w:rPr>
         <w:t xml:space="preserve"> </w:t>
       </w:r>
-    </w:p>
-    <w:p>
-      <w:pPr>
-        <w:pStyle w:val="Paragraphedeliste"/>
-        <w:rPr>
-          <w:lang w:val="fr-CH"/>
-        </w:rPr>
-      </w:pPr>
-      <w:r>
-        <w:rPr>
-          <w:b/>
-          <w:bCs/>
-          <w:lang w:val="fr-CH"/>
-        </w:rPr>
-        <w:t>Aurélie </w:t>
-      </w:r>
-      <w:r>
-        <w:rPr>
-          <w:lang w:val="fr-CH"/>
-        </w:rPr>
-        <w:t>:</w:t>
-      </w:r>
-      <w:r>
-        <w:rPr>
-          <w:lang w:val="fr-CH"/>
-        </w:rPr>
-        <w:t xml:space="preserve"> ils préfèrent </w:t>
-      </w:r>
-      <w:r>
-        <w:rPr>
-          <w:lang w:val="fr-CH"/>
-        </w:rPr>
-        <w:t>avoir une réunion directe</w:t>
+      <w:r>
+        <w:rPr>
+          <w:highlight w:val="yellow"/>
+          <w:lang w:val="fr-CH"/>
+        </w:rPr>
+        <w:t>avec les clients.</w:t>
       </w:r>
       <w:r>
         <w:rPr>
           <w:lang w:val="fr-CH"/>
         </w:rPr>
         <w:t xml:space="preserve"> </w:t>
-      </w:r>
-      <w:r>
-        <w:rPr>
-          <w:lang w:val="fr-CH"/>
-        </w:rPr>
-        <w:t xml:space="preserve">avec les clients. </w:t>
       </w:r>
     </w:p>
     <w:p>
@@ -1487,11 +1522,13 @@
           <w:numId w:val="3"/>
         </w:numPr>
         <w:rPr>
-          <w:lang w:val="fr-CH"/>
-        </w:rPr>
-      </w:pPr>
-      <w:r>
-        <w:rPr>
+          <w:highlight w:val="yellow"/>
+          <w:lang w:val="fr-CH"/>
+        </w:rPr>
+      </w:pPr>
+      <w:r>
+        <w:rPr>
+          <w:highlight w:val="yellow"/>
           <w:lang w:val="fr-CH"/>
         </w:rPr>
         <w:t xml:space="preserve">Quand on nous demande de supprimer elle est juste désactivée ? </w:t>
@@ -1508,12 +1545,14 @@
         <w:rPr>
           <w:b/>
           <w:bCs/>
+          <w:highlight w:val="yellow"/>
           <w:lang w:val="fr-CH"/>
         </w:rPr>
         <w:t>Aurélie</w:t>
       </w:r>
       <w:r>
         <w:rPr>
+          <w:highlight w:val="yellow"/>
           <w:lang w:val="fr-CH"/>
         </w:rPr>
         <w:t> : est-ce que ça enlève tous les projets de l’entreprise. Chat enregistré à partir de quel moment ça fait partir du client ou de l’entreprise.</w:t>
@@ -1523,286 +1562,275 @@
       <w:pPr>
         <w:pStyle w:val="Paragraphedeliste"/>
         <w:rPr>
-          <w:lang w:val="fr-CH"/>
-        </w:rPr>
-      </w:pPr>
-      <w:r>
-        <w:rPr>
-          <w:b/>
-          <w:bCs/>
+          <w:highlight w:val="yellow"/>
+          <w:lang w:val="fr-CH"/>
+        </w:rPr>
+      </w:pPr>
+      <w:r>
+        <w:rPr>
+          <w:b/>
+          <w:bCs/>
+          <w:highlight w:val="yellow"/>
           <w:lang w:val="fr-CH"/>
         </w:rPr>
         <w:t>BRYCE </w:t>
       </w:r>
       <w:r>
         <w:rPr>
+          <w:highlight w:val="yellow"/>
+          <w:lang w:val="fr-CH"/>
+        </w:rPr>
+        <w:t xml:space="preserve">: il n’y a pas de réponse claire. Tout dépend de l’intérêt des données. Flou pour tout le monde. </w:t>
+      </w:r>
+    </w:p>
+    <w:p>
+      <w:pPr>
+        <w:pStyle w:val="Paragraphedeliste"/>
+        <w:rPr>
+          <w:lang w:val="fr-CH"/>
+        </w:rPr>
+      </w:pPr>
+      <w:r>
+        <w:rPr>
+          <w:b/>
+          <w:bCs/>
+          <w:highlight w:val="yellow"/>
+          <w:lang w:val="fr-CH"/>
+        </w:rPr>
+        <w:t>SEYDOUX </w:t>
+      </w:r>
+      <w:r>
+        <w:rPr>
+          <w:highlight w:val="yellow"/>
+          <w:lang w:val="fr-CH"/>
+        </w:rPr>
+        <w:t>: voir s’il y a un avocat dans l’école.</w:t>
+      </w:r>
+      <w:r>
+        <w:rPr>
+          <w:lang w:val="fr-CH"/>
+        </w:rPr>
+        <w:t xml:space="preserve"> </w:t>
+      </w:r>
+    </w:p>
+    <w:p>
+      <w:pPr>
+        <w:pStyle w:val="Paragraphedeliste"/>
+        <w:rPr>
+          <w:lang w:val="fr-CH"/>
+        </w:rPr>
+      </w:pPr>
+      <w:r>
+        <w:rPr>
+          <w:b/>
+          <w:bCs/>
+          <w:highlight w:val="yellow"/>
+          <w:lang w:val="fr-CH"/>
+        </w:rPr>
+        <w:t>Coralie</w:t>
+      </w:r>
+      <w:r>
+        <w:rPr>
+          <w:highlight w:val="yellow"/>
+          <w:lang w:val="fr-CH"/>
+        </w:rPr>
+        <w:t> : RH archivé pendant au moins 25 ans</w:t>
+      </w:r>
+    </w:p>
+    <w:p>
+      <w:pPr>
+        <w:pStyle w:val="Paragraphedeliste"/>
+        <w:rPr>
+          <w:highlight w:val="yellow"/>
+          <w:lang w:val="fr-CH"/>
+        </w:rPr>
+      </w:pPr>
+      <w:r>
+        <w:rPr>
+          <w:b/>
+          <w:bCs/>
+          <w:highlight w:val="yellow"/>
+          <w:lang w:val="fr-CH"/>
+        </w:rPr>
+        <w:t>BRYCE </w:t>
+      </w:r>
+      <w:r>
+        <w:rPr>
+          <w:highlight w:val="yellow"/>
+          <w:lang w:val="fr-CH"/>
+        </w:rPr>
+        <w:t>: à quoi servent les données. Page web photo étudiant dans la charte vous signé que vous autorisez</w:t>
+      </w:r>
+      <w:r>
+        <w:rPr>
+          <w:highlight w:val="yellow"/>
+          <w:lang w:val="fr-CH"/>
+        </w:rPr>
+        <w:t xml:space="preserve">. </w:t>
+      </w:r>
+    </w:p>
+    <w:p>
+      <w:pPr>
+        <w:pStyle w:val="Paragraphedeliste"/>
+        <w:rPr>
+          <w:highlight w:val="yellow"/>
+          <w:lang w:val="fr-CH"/>
+        </w:rPr>
+      </w:pPr>
+      <w:r>
+        <w:rPr>
+          <w:b/>
+          <w:bCs/>
+          <w:highlight w:val="yellow"/>
+          <w:lang w:val="fr-CH"/>
+        </w:rPr>
+        <w:t>Constantin </w:t>
+      </w:r>
+      <w:r>
+        <w:rPr>
+          <w:highlight w:val="yellow"/>
+          <w:lang w:val="fr-CH"/>
+        </w:rPr>
+        <w:t>: qu’est ce qui est légitime ?</w:t>
+      </w:r>
+    </w:p>
+    <w:p>
+      <w:pPr>
+        <w:pStyle w:val="Paragraphedeliste"/>
+        <w:rPr>
+          <w:highlight w:val="yellow"/>
+          <w:lang w:val="fr-CH"/>
+        </w:rPr>
+      </w:pPr>
+      <w:r>
+        <w:rPr>
+          <w:b/>
+          <w:bCs/>
+          <w:highlight w:val="yellow"/>
+          <w:lang w:val="fr-CH"/>
+        </w:rPr>
+        <w:t>Aurélie </w:t>
+      </w:r>
+      <w:r>
+        <w:rPr>
+          <w:highlight w:val="yellow"/>
+          <w:lang w:val="fr-CH"/>
+        </w:rPr>
+        <w:t>: par exemple les factures on ne peut pas changer en inconnue</w:t>
+      </w:r>
+    </w:p>
+    <w:p>
+      <w:pPr>
+        <w:pStyle w:val="Paragraphedeliste"/>
+        <w:rPr>
+          <w:highlight w:val="yellow"/>
+          <w:lang w:val="fr-CH"/>
+        </w:rPr>
+      </w:pPr>
+      <w:r>
+        <w:rPr>
+          <w:b/>
+          <w:bCs/>
+          <w:highlight w:val="yellow"/>
+          <w:lang w:val="fr-CH"/>
+        </w:rPr>
+        <w:t>BRYCE </w:t>
+      </w:r>
+      <w:r>
+        <w:rPr>
+          <w:highlight w:val="yellow"/>
+          <w:lang w:val="fr-CH"/>
+        </w:rPr>
+        <w:t xml:space="preserve">: pour les factures il y a une date limite </w:t>
+      </w:r>
+    </w:p>
+    <w:p>
+      <w:pPr>
+        <w:pStyle w:val="Paragraphedeliste"/>
+        <w:rPr>
+          <w:highlight w:val="yellow"/>
+          <w:lang w:val="fr-CH"/>
+        </w:rPr>
+      </w:pPr>
+      <w:r>
+        <w:rPr>
+          <w:b/>
+          <w:bCs/>
+          <w:highlight w:val="yellow"/>
+          <w:lang w:val="fr-CH"/>
+        </w:rPr>
+        <w:t>Constantin </w:t>
+      </w:r>
+      <w:r>
+        <w:rPr>
+          <w:highlight w:val="yellow"/>
+          <w:lang w:val="fr-CH"/>
+        </w:rPr>
+        <w:t xml:space="preserve">: il y a une date limite est-ce qu’on ensuite on peut supprimer mais il y aurait un problème dans la comptabilité. </w:t>
+      </w:r>
+    </w:p>
+    <w:p>
+      <w:pPr>
+        <w:pStyle w:val="Paragraphedeliste"/>
+        <w:rPr>
+          <w:highlight w:val="yellow"/>
+          <w:lang w:val="fr-CH"/>
+        </w:rPr>
+      </w:pPr>
+      <w:r>
+        <w:rPr>
+          <w:b/>
+          <w:bCs/>
+          <w:highlight w:val="yellow"/>
+          <w:lang w:val="fr-CH"/>
+        </w:rPr>
+        <w:t>Aurélie </w:t>
+      </w:r>
+      <w:r>
+        <w:rPr>
+          <w:highlight w:val="yellow"/>
           <w:lang w:val="fr-CH"/>
         </w:rPr>
         <w:t>:</w:t>
       </w:r>
       <w:r>
         <w:rPr>
-          <w:lang w:val="fr-CH"/>
-        </w:rPr>
-        <w:t xml:space="preserve"> il n’y a pas de réponse claire. Tout dépend de l’intérêt des données. Flou pour tout le monde. </w:t>
-      </w:r>
-    </w:p>
-    <w:p>
-      <w:pPr>
-        <w:pStyle w:val="Paragraphedeliste"/>
-        <w:rPr>
-          <w:lang w:val="fr-CH"/>
-        </w:rPr>
-      </w:pPr>
-      <w:r>
-        <w:rPr>
-          <w:b/>
-          <w:bCs/>
-          <w:lang w:val="fr-CH"/>
-        </w:rPr>
-        <w:t>SEYDOUX </w:t>
-      </w:r>
-      <w:r>
-        <w:rPr>
-          <w:lang w:val="fr-CH"/>
-        </w:rPr>
-        <w:t>:</w:t>
-      </w:r>
-      <w:r>
-        <w:rPr>
-          <w:lang w:val="fr-CH"/>
-        </w:rPr>
-        <w:t xml:space="preserve"> voir s’il y a un avocat dans l’école. </w:t>
-      </w:r>
-    </w:p>
-    <w:p>
-      <w:pPr>
-        <w:pStyle w:val="Paragraphedeliste"/>
-        <w:rPr>
-          <w:lang w:val="fr-CH"/>
-        </w:rPr>
-      </w:pPr>
-      <w:r>
-        <w:rPr>
-          <w:b/>
-          <w:bCs/>
-          <w:lang w:val="fr-CH"/>
-        </w:rPr>
-        <w:t>Coralie</w:t>
-      </w:r>
-      <w:r>
-        <w:rPr>
-          <w:lang w:val="fr-CH"/>
-        </w:rPr>
-        <w:t> : RH archivé pendant au moins 25 ans</w:t>
-      </w:r>
-    </w:p>
-    <w:p>
-      <w:pPr>
-        <w:pStyle w:val="Paragraphedeliste"/>
-        <w:rPr>
-          <w:lang w:val="fr-CH"/>
-        </w:rPr>
-      </w:pPr>
-      <w:r>
-        <w:rPr>
-          <w:b/>
-          <w:bCs/>
+          <w:highlight w:val="yellow"/>
+          <w:lang w:val="fr-CH"/>
+        </w:rPr>
+        <w:t xml:space="preserve"> </w:t>
+      </w:r>
+      <w:r>
+        <w:rPr>
+          <w:highlight w:val="yellow"/>
+          <w:lang w:val="fr-CH"/>
+        </w:rPr>
+        <w:t xml:space="preserve">Il faut qu’on se renseigne sur ça. </w:t>
+      </w:r>
+    </w:p>
+    <w:p>
+      <w:pPr>
+        <w:pStyle w:val="Paragraphedeliste"/>
+        <w:rPr>
+          <w:highlight w:val="yellow"/>
+          <w:lang w:val="fr-CH"/>
+        </w:rPr>
+      </w:pPr>
+      <w:r>
+        <w:rPr>
+          <w:b/>
+          <w:bCs/>
+          <w:highlight w:val="yellow"/>
           <w:lang w:val="fr-CH"/>
         </w:rPr>
         <w:t>BRYCE </w:t>
       </w:r>
       <w:r>
         <w:rPr>
-          <w:lang w:val="fr-CH"/>
-        </w:rPr>
-        <w:t>:</w:t>
-      </w:r>
-      <w:r>
-        <w:rPr>
-          <w:lang w:val="fr-CH"/>
-        </w:rPr>
-        <w:t xml:space="preserve"> à quoi servent les données. Page web photo étudiant dans la charte vous signé que vous autorisez</w:t>
-      </w:r>
-      <w:r>
-        <w:rPr>
-          <w:lang w:val="fr-CH"/>
-        </w:rPr>
-        <w:t xml:space="preserve">. </w:t>
-      </w:r>
-    </w:p>
-    <w:p>
-      <w:pPr>
-        <w:pStyle w:val="Paragraphedeliste"/>
-        <w:rPr>
-          <w:lang w:val="fr-CH"/>
-        </w:rPr>
-      </w:pPr>
-      <w:r>
-        <w:rPr>
-          <w:b/>
-          <w:bCs/>
-          <w:lang w:val="fr-CH"/>
-        </w:rPr>
-        <w:t>Constantin </w:t>
-      </w:r>
-      <w:r>
-        <w:rPr>
-          <w:lang w:val="fr-CH"/>
-        </w:rPr>
-        <w:t>:</w:t>
-      </w:r>
-      <w:r>
-        <w:rPr>
-          <w:lang w:val="fr-CH"/>
-        </w:rPr>
-        <w:t xml:space="preserve"> qu’est ce qui est légitime ?</w:t>
-      </w:r>
-    </w:p>
-    <w:p>
-      <w:pPr>
-        <w:pStyle w:val="Paragraphedeliste"/>
-        <w:rPr>
-          <w:lang w:val="fr-CH"/>
-        </w:rPr>
-      </w:pPr>
-      <w:r>
-        <w:rPr>
-          <w:b/>
-          <w:bCs/>
-          <w:lang w:val="fr-CH"/>
-        </w:rPr>
-        <w:t>Aurélie </w:t>
-      </w:r>
-      <w:r>
-        <w:rPr>
-          <w:lang w:val="fr-CH"/>
-        </w:rPr>
-        <w:t>:</w:t>
-      </w:r>
-      <w:r>
-        <w:rPr>
-          <w:lang w:val="fr-CH"/>
-        </w:rPr>
-        <w:t xml:space="preserve"> par exemple les factures on ne peut pas changer en inconnue</w:t>
-      </w:r>
-    </w:p>
-    <w:p>
-      <w:pPr>
-        <w:pStyle w:val="Paragraphedeliste"/>
-        <w:rPr>
-          <w:lang w:val="fr-CH"/>
-        </w:rPr>
-      </w:pPr>
-      <w:r>
-        <w:rPr>
-          <w:b/>
-          <w:bCs/>
-          <w:lang w:val="fr-CH"/>
-        </w:rPr>
-        <w:t>BRYCE </w:t>
-      </w:r>
-      <w:r>
-        <w:rPr>
-          <w:lang w:val="fr-CH"/>
-        </w:rPr>
-        <w:t>:</w:t>
-      </w:r>
-      <w:r>
-        <w:rPr>
-          <w:lang w:val="fr-CH"/>
-        </w:rPr>
-        <w:t xml:space="preserve"> pour les factures il y a une date limite </w:t>
-      </w:r>
-    </w:p>
-    <w:p>
-      <w:pPr>
-        <w:pStyle w:val="Paragraphedeliste"/>
-        <w:rPr>
-          <w:lang w:val="fr-CH"/>
-        </w:rPr>
-      </w:pPr>
-      <w:r>
-        <w:rPr>
-          <w:b/>
-          <w:bCs/>
-          <w:lang w:val="fr-CH"/>
-        </w:rPr>
-        <w:t>Constantin </w:t>
-      </w:r>
-      <w:r>
-        <w:rPr>
-          <w:lang w:val="fr-CH"/>
-        </w:rPr>
-        <w:t>:</w:t>
-      </w:r>
-      <w:r>
-        <w:rPr>
-          <w:lang w:val="fr-CH"/>
-        </w:rPr>
-        <w:t xml:space="preserve"> il y a une date limite est-ce qu’on ensuite on peut supprimer mais il y aurait un problème dans la comptabilité. </w:t>
-      </w:r>
-    </w:p>
-    <w:p>
-      <w:pPr>
-        <w:pStyle w:val="Paragraphedeliste"/>
-        <w:rPr>
-          <w:lang w:val="fr-CH"/>
-        </w:rPr>
-      </w:pPr>
-      <w:r>
-        <w:rPr>
-          <w:b/>
-          <w:bCs/>
-          <w:lang w:val="fr-CH"/>
-        </w:rPr>
-        <w:t>Aurélie </w:t>
-      </w:r>
-      <w:r>
-        <w:rPr>
-          <w:lang w:val="fr-CH"/>
-        </w:rPr>
-        <w:t>:</w:t>
-      </w:r>
-      <w:r>
-        <w:rPr>
-          <w:lang w:val="fr-CH"/>
-        </w:rPr>
-        <w:t xml:space="preserve"> </w:t>
-      </w:r>
-      <w:r>
-        <w:rPr>
-          <w:lang w:val="fr-CH"/>
-        </w:rPr>
-        <w:t xml:space="preserve">Il faut qu’on se renseigne sur ça. </w:t>
-      </w:r>
-    </w:p>
-    <w:p>
-      <w:pPr>
-        <w:pStyle w:val="Paragraphedeliste"/>
-        <w:rPr>
-          <w:lang w:val="fr-CH"/>
-        </w:rPr>
-      </w:pPr>
-      <w:r>
-        <w:rPr>
-          <w:b/>
-          <w:bCs/>
-          <w:lang w:val="fr-CH"/>
-        </w:rPr>
-        <w:t>BRYCE </w:t>
-      </w:r>
-      <w:r>
-        <w:rPr>
-          <w:lang w:val="fr-CH"/>
-        </w:rPr>
-        <w:t>:</w:t>
-      </w:r>
-      <w:r>
-        <w:rPr>
-          <w:lang w:val="fr-CH"/>
-        </w:rPr>
-        <w:t xml:space="preserve"> client peut demander d’enlever son nom, etc.</w:t>
+          <w:highlight w:val="yellow"/>
+          <w:lang w:val="fr-CH"/>
+        </w:rPr>
+        <w:t>: client peut demander d’enlever son nom, etc.</w:t>
       </w:r>
     </w:p>
     <w:p>
@@ -1813,11 +1841,13 @@
           <w:numId w:val="3"/>
         </w:numPr>
         <w:rPr>
-          <w:lang w:val="fr-CH"/>
-        </w:rPr>
-      </w:pPr>
-      <w:r>
-        <w:rPr>
+          <w:highlight w:val="yellow"/>
+          <w:lang w:val="fr-CH"/>
+        </w:rPr>
+      </w:pPr>
+      <w:r>
+        <w:rPr>
+          <w:highlight w:val="yellow"/>
           <w:lang w:val="fr-CH"/>
         </w:rPr>
         <w:t xml:space="preserve">Dans notre plan d’assurance qualité expliquer l’architecture </w:t>
@@ -1834,12 +1864,14 @@
         <w:rPr>
           <w:b/>
           <w:bCs/>
+          <w:highlight w:val="yellow"/>
           <w:lang w:val="fr-CH"/>
         </w:rPr>
         <w:t>Aurélie</w:t>
       </w:r>
       <w:r>
         <w:rPr>
+          <w:highlight w:val="yellow"/>
           <w:lang w:val="fr-CH"/>
         </w:rPr>
         <w:t> : elle était déjà en place</w:t>
@@ -1875,11 +1907,13 @@
           <w:numId w:val="4"/>
         </w:numPr>
         <w:rPr>
-          <w:lang w:val="fr-CH"/>
-        </w:rPr>
-      </w:pPr>
-      <w:r>
-        <w:rPr>
+          <w:highlight w:val="yellow"/>
+          <w:lang w:val="fr-CH"/>
+        </w:rPr>
+      </w:pPr>
+      <w:r>
+        <w:rPr>
+          <w:highlight w:val="yellow"/>
           <w:lang w:val="fr-CH"/>
         </w:rPr>
         <w:t>Est-ce que vous avez qqch que vous voudriez dans le point de contrôle ?</w:t>
@@ -1890,19 +1924,22 @@
         <w:pStyle w:val="Paragraphedeliste"/>
         <w:ind w:left="1080"/>
         <w:rPr>
-          <w:lang w:val="fr-CH"/>
-        </w:rPr>
-      </w:pPr>
-      <w:r>
-        <w:rPr>
-          <w:b/>
-          <w:bCs/>
+          <w:highlight w:val="yellow"/>
+          <w:lang w:val="fr-CH"/>
+        </w:rPr>
+      </w:pPr>
+      <w:r>
+        <w:rPr>
+          <w:b/>
+          <w:bCs/>
+          <w:highlight w:val="yellow"/>
           <w:lang w:val="fr-CH"/>
         </w:rPr>
         <w:t>BRYCE</w:t>
       </w:r>
       <w:r>
         <w:rPr>
+          <w:highlight w:val="yellow"/>
           <w:lang w:val="fr-CH"/>
         </w:rPr>
         <w:t xml:space="preserve"> : générer la doc </w:t>
@@ -1920,6 +1957,7 @@
         <w:rPr>
           <w:b/>
           <w:bCs/>
+          <w:highlight w:val="yellow"/>
           <w:lang w:val="fr-CH"/>
         </w:rPr>
         <w:lastRenderedPageBreak/>
@@ -1927,15 +1965,23 @@
       </w:r>
       <w:r>
         <w:rPr>
+          <w:highlight w:val="yellow"/>
           <w:lang w:val="fr-CH"/>
         </w:rPr>
         <w:t xml:space="preserve"> : c’est à vous </w:t>
       </w:r>
       <w:r>
         <w:rPr>
-          <w:lang w:val="fr-CH"/>
-        </w:rPr>
-        <w:t xml:space="preserve">de voir les livrables que vous nous fournissez. </w:t>
+          <w:highlight w:val="yellow"/>
+          <w:lang w:val="fr-CH"/>
+        </w:rPr>
+        <w:t>de voir les livrables que vous nous fournissez.</w:t>
+      </w:r>
+      <w:r>
+        <w:rPr>
+          <w:lang w:val="fr-CH"/>
+        </w:rPr>
+        <w:t xml:space="preserve"> </w:t>
       </w:r>
     </w:p>
     <w:sectPr>
